--- a/C# Intermediate Notes/7 Constructors.docx
+++ b/C# Intermediate Notes/7 Constructors.docx
@@ -25,6 +25,34 @@
           <w:szCs w:val="48"/>
           <w:u w:val="single"/>
         </w:rPr>
+        <w:t>C# INTERMEDIATE</w:t>
+      </w:r>
+    </w:p>
+    <w:p>
+      <w:pPr>
+        <w:autoSpaceDE w:val="0"/>
+        <w:autoSpaceDN w:val="0"/>
+        <w:adjustRightInd w:val="0"/>
+        <w:spacing w:after="0" w:line="240" w:lineRule="auto"/>
+        <w:jc w:val="center"/>
+        <w:rPr>
+          <w:rFonts w:ascii="Consolas" w:hAnsi="Consolas" w:cs="Consolas"/>
+          <w:color w:val="FF0000"/>
+          <w:sz w:val="48"/>
+          <w:szCs w:val="48"/>
+          <w:u w:val="single"/>
+        </w:rPr>
+      </w:pPr>
+      <w:bookmarkStart w:id="0" w:name="_GoBack"/>
+      <w:bookmarkEnd w:id="0"/>
+      <w:r>
+        <w:rPr>
+          <w:rFonts w:ascii="Consolas" w:hAnsi="Consolas" w:cs="Consolas"/>
+          <w:color w:val="FF0000"/>
+          <w:sz w:val="48"/>
+          <w:szCs w:val="48"/>
+          <w:u w:val="single"/>
+        </w:rPr>
         <w:t>CONSTRUCTORS</w:t>
       </w:r>
     </w:p>
@@ -446,8 +474,6 @@
         </w:rPr>
         <w:t xml:space="preserve">     ********************/</w:t>
       </w:r>
-      <w:bookmarkStart w:id="0" w:name="_GoBack"/>
-      <w:bookmarkEnd w:id="0"/>
     </w:p>
     <w:p>
       <w:pPr>
@@ -1941,84 +1967,6 @@
           <w:sz w:val="16"/>
           <w:szCs w:val="16"/>
         </w:rPr>
-        <w:t xml:space="preserve">    </w:t>
-      </w:r>
-      <w:r>
-        <w:rPr>
-          <w:rFonts w:ascii="Consolas" w:hAnsi="Consolas" w:cs="Consolas"/>
-          <w:color w:val="008000"/>
-          <w:sz w:val="16"/>
-          <w:szCs w:val="16"/>
-        </w:rPr>
-        <w:t>// a property that belongs to the current object.</w:t>
-      </w:r>
-    </w:p>
-    <w:p>
-      <w:pPr>
-        <w:autoSpaceDE w:val="0"/>
-        <w:autoSpaceDN w:val="0"/>
-        <w:adjustRightInd w:val="0"/>
-        <w:spacing w:after="0" w:line="240" w:lineRule="auto"/>
-        <w:rPr>
-          <w:rFonts w:ascii="Consolas" w:hAnsi="Consolas" w:cs="Consolas"/>
-          <w:color w:val="000000"/>
-          <w:sz w:val="16"/>
-          <w:szCs w:val="16"/>
-        </w:rPr>
-      </w:pPr>
-    </w:p>
-    <w:p>
-      <w:pPr>
-        <w:autoSpaceDE w:val="0"/>
-        <w:autoSpaceDN w:val="0"/>
-        <w:adjustRightInd w:val="0"/>
-        <w:spacing w:after="0" w:line="240" w:lineRule="auto"/>
-        <w:rPr>
-          <w:rFonts w:ascii="Consolas" w:hAnsi="Consolas" w:cs="Consolas"/>
-          <w:color w:val="000000"/>
-          <w:sz w:val="16"/>
-          <w:szCs w:val="16"/>
-        </w:rPr>
-      </w:pPr>
-      <w:r>
-        <w:rPr>
-          <w:rFonts w:ascii="Consolas" w:hAnsi="Consolas" w:cs="Consolas"/>
-          <w:color w:val="000000"/>
-          <w:sz w:val="16"/>
-          <w:szCs w:val="16"/>
-        </w:rPr>
-        <w:t xml:space="preserve">    </w:t>
-      </w:r>
-      <w:r>
-        <w:rPr>
-          <w:rFonts w:ascii="Consolas" w:hAnsi="Consolas" w:cs="Consolas"/>
-          <w:color w:val="008000"/>
-          <w:sz w:val="16"/>
-          <w:szCs w:val="16"/>
-        </w:rPr>
-        <w:t>//**************************</w:t>
-      </w:r>
-    </w:p>
-    <w:p>
-      <w:pPr>
-        <w:autoSpaceDE w:val="0"/>
-        <w:autoSpaceDN w:val="0"/>
-        <w:adjustRightInd w:val="0"/>
-        <w:spacing w:after="0" w:line="240" w:lineRule="auto"/>
-        <w:rPr>
-          <w:rFonts w:ascii="Consolas" w:hAnsi="Consolas" w:cs="Consolas"/>
-          <w:color w:val="000000"/>
-          <w:sz w:val="16"/>
-          <w:szCs w:val="16"/>
-        </w:rPr>
-      </w:pPr>
-      <w:r>
-        <w:rPr>
-          <w:rFonts w:ascii="Consolas" w:hAnsi="Consolas" w:cs="Consolas"/>
-          <w:color w:val="000000"/>
-          <w:sz w:val="16"/>
-          <w:szCs w:val="16"/>
-        </w:rPr>
         <w:lastRenderedPageBreak/>
         <w:t xml:space="preserve">    </w:t>
       </w:r>
@@ -2029,6 +1977,84 @@
           <w:sz w:val="16"/>
           <w:szCs w:val="16"/>
         </w:rPr>
+        <w:t>// a property that belongs to the current object.</w:t>
+      </w:r>
+    </w:p>
+    <w:p>
+      <w:pPr>
+        <w:autoSpaceDE w:val="0"/>
+        <w:autoSpaceDN w:val="0"/>
+        <w:adjustRightInd w:val="0"/>
+        <w:spacing w:after="0" w:line="240" w:lineRule="auto"/>
+        <w:rPr>
+          <w:rFonts w:ascii="Consolas" w:hAnsi="Consolas" w:cs="Consolas"/>
+          <w:color w:val="000000"/>
+          <w:sz w:val="16"/>
+          <w:szCs w:val="16"/>
+        </w:rPr>
+      </w:pPr>
+    </w:p>
+    <w:p>
+      <w:pPr>
+        <w:autoSpaceDE w:val="0"/>
+        <w:autoSpaceDN w:val="0"/>
+        <w:adjustRightInd w:val="0"/>
+        <w:spacing w:after="0" w:line="240" w:lineRule="auto"/>
+        <w:rPr>
+          <w:rFonts w:ascii="Consolas" w:hAnsi="Consolas" w:cs="Consolas"/>
+          <w:color w:val="000000"/>
+          <w:sz w:val="16"/>
+          <w:szCs w:val="16"/>
+        </w:rPr>
+      </w:pPr>
+      <w:r>
+        <w:rPr>
+          <w:rFonts w:ascii="Consolas" w:hAnsi="Consolas" w:cs="Consolas"/>
+          <w:color w:val="000000"/>
+          <w:sz w:val="16"/>
+          <w:szCs w:val="16"/>
+        </w:rPr>
+        <w:t xml:space="preserve">    </w:t>
+      </w:r>
+      <w:r>
+        <w:rPr>
+          <w:rFonts w:ascii="Consolas" w:hAnsi="Consolas" w:cs="Consolas"/>
+          <w:color w:val="008000"/>
+          <w:sz w:val="16"/>
+          <w:szCs w:val="16"/>
+        </w:rPr>
+        <w:t>//**************************</w:t>
+      </w:r>
+    </w:p>
+    <w:p>
+      <w:pPr>
+        <w:autoSpaceDE w:val="0"/>
+        <w:autoSpaceDN w:val="0"/>
+        <w:adjustRightInd w:val="0"/>
+        <w:spacing w:after="0" w:line="240" w:lineRule="auto"/>
+        <w:rPr>
+          <w:rFonts w:ascii="Consolas" w:hAnsi="Consolas" w:cs="Consolas"/>
+          <w:color w:val="000000"/>
+          <w:sz w:val="16"/>
+          <w:szCs w:val="16"/>
+        </w:rPr>
+      </w:pPr>
+      <w:r>
+        <w:rPr>
+          <w:rFonts w:ascii="Consolas" w:hAnsi="Consolas" w:cs="Consolas"/>
+          <w:color w:val="000000"/>
+          <w:sz w:val="16"/>
+          <w:szCs w:val="16"/>
+        </w:rPr>
+        <w:t xml:space="preserve">    </w:t>
+      </w:r>
+      <w:r>
+        <w:rPr>
+          <w:rFonts w:ascii="Consolas" w:hAnsi="Consolas" w:cs="Consolas"/>
+          <w:color w:val="008000"/>
+          <w:sz w:val="16"/>
+          <w:szCs w:val="16"/>
+        </w:rPr>
         <w:t>// CONSTRUCTOR OVERLOADING</w:t>
       </w:r>
     </w:p>
@@ -4475,6 +4501,7 @@
           <w:sz w:val="16"/>
           <w:szCs w:val="16"/>
         </w:rPr>
+        <w:lastRenderedPageBreak/>
         <w:t xml:space="preserve">        }</w:t>
       </w:r>
     </w:p>
@@ -4584,7 +4611,6 @@
           <w:sz w:val="16"/>
           <w:szCs w:val="16"/>
         </w:rPr>
-        <w:lastRenderedPageBreak/>
         <w:t xml:space="preserve">            : </w:t>
       </w:r>
       <w:proofErr w:type="gramStart"/>
@@ -5206,15 +5232,7 @@
           <w:sz w:val="16"/>
           <w:szCs w:val="16"/>
         </w:rPr>
-        <w:t>#####################################################################################</w:t>
-      </w:r>
-      <w:r>
-        <w:rPr>
-          <w:color w:val="FF0000"/>
-          <w:sz w:val="16"/>
-          <w:szCs w:val="16"/>
-        </w:rPr>
-        <w:t>##################################################</w:t>
+        <w:t>#######################################################################################################################################</w:t>
       </w:r>
     </w:p>
     <w:p>
